--- a/ComEnY2-T2/CPE3243/mid test/6.การเขียน Class Diagram ของระบบ.docx
+++ b/ComEnY2-T2/CPE3243/mid test/6.การเขียน Class Diagram ของระบบ.docx
@@ -7,7 +7,7 @@
       <w:pPr>
         <w:jc w:val="center"/>
         <w:rPr>
-          <w:rFonts w:ascii="TH SarabunPSK" w:hAnsi="TH SarabunPSK" w:cs="TH SarabunPSK" w:hint="cs"/>
+          <w:rFonts w:ascii="TH SarabunPSK" w:hAnsi="TH SarabunPSK" w:cs="TH SarabunPSK"/>
           <w:i/>
           <w:iCs/>
           <w:sz w:val="48"/>
@@ -15,20 +15,6 @@
           <w:u w:val="single"/>
         </w:rPr>
       </w:pPr>
-      <w:r>
-        <w:rPr>
-          <w:rFonts w:ascii="TH SarabunPSK" w:hAnsi="TH SarabunPSK" w:cs="TH SarabunPSK" w:hint="cs"/>
-          <w:b/>
-          <w:bCs/>
-          <w:i/>
-          <w:iCs/>
-          <w:sz w:val="48"/>
-          <w:szCs w:val="48"/>
-          <w:u w:val="single"/>
-          <w:cs/>
-        </w:rPr>
-        <w:t xml:space="preserve">การเขียน </w:t>
-      </w:r>
       <w:r>
         <w:rPr>
           <w:rFonts w:ascii="TH SarabunPSK" w:hAnsi="TH SarabunPSK" w:cs="TH SarabunPSK" w:hint="cs"/>
@@ -56,15 +42,32 @@
         </w:rPr>
         <w:t>ของระบบ</w:t>
       </w:r>
+      <w:r>
+        <w:rPr>
+          <w:rFonts w:ascii="TH SarabunPSK" w:hAnsi="TH SarabunPSK" w:cs="TH SarabunPSK" w:hint="cs"/>
+          <w:b/>
+          <w:bCs/>
+          <w:i/>
+          <w:iCs/>
+          <w:sz w:val="48"/>
+          <w:szCs w:val="48"/>
+          <w:u w:val="single"/>
+          <w:cs/>
+        </w:rPr>
+        <w:t>คำนวณอัตราแลกเปลี่ยนเงินตราระหว่างประเทศ</w:t>
+      </w:r>
     </w:p>
     <w:p>
+      <w:pPr>
+        <w:jc w:val="center"/>
+      </w:pPr>
       <w:r>
         <w:rPr>
           <w:noProof/>
         </w:rPr>
         <w:drawing>
-          <wp:inline distT="0" distB="0" distL="0" distR="0" wp14:anchorId="4504AB13" wp14:editId="6B21451D">
-            <wp:extent cx="6791325" cy="5405288"/>
+          <wp:inline distT="0" distB="0" distL="0" distR="0" wp14:anchorId="4504AB13" wp14:editId="59CFF587">
+            <wp:extent cx="10863943" cy="8646727"/>
             <wp:effectExtent l="0" t="0" r="0" b="0"/>
             <wp:docPr id="2" name="Picture 2"/>
             <wp:cNvGraphicFramePr>
@@ -80,7 +83,7 @@
                     </pic:cNvPicPr>
                   </pic:nvPicPr>
                   <pic:blipFill>
-                    <a:blip r:embed="rId4" cstate="print">
+                    <a:blip r:embed="rId7" cstate="print">
                       <a:extLst>
                         <a:ext uri="{28A0092B-C50C-407E-A947-70E740481C1C}">
                           <a14:useLocalDpi xmlns:a14="http://schemas.microsoft.com/office/drawing/2010/main" val="0"/>
@@ -95,7 +98,7 @@
                   <pic:spPr bwMode="auto">
                     <a:xfrm>
                       <a:off x="0" y="0"/>
-                      <a:ext cx="6806452" cy="5417327"/>
+                      <a:ext cx="10923224" cy="8693909"/>
                     </a:xfrm>
                     <a:prstGeom prst="rect">
                       <a:avLst/>
@@ -115,69 +118,175 @@
     <w:p>
       <w:pPr>
         <w:jc w:val="center"/>
-        <w:rPr>
-          <w:rFonts w:ascii="TH SarabunPSK" w:hAnsi="TH SarabunPSK" w:cs="TH SarabunPSK" w:hint="cs"/>
-          <w:b/>
-          <w:bCs/>
-          <w:i/>
-          <w:iCs/>
-          <w:sz w:val="44"/>
-          <w:szCs w:val="44"/>
-        </w:rPr>
-      </w:pPr>
-      <w:r>
-        <w:rPr>
-          <w:rFonts w:ascii="TH SarabunPSK" w:hAnsi="TH SarabunPSK" w:cs="TH SarabunPSK" w:hint="cs"/>
-          <w:b/>
-          <w:bCs/>
-          <w:i/>
-          <w:iCs/>
-          <w:sz w:val="44"/>
-          <w:szCs w:val="44"/>
-        </w:rPr>
-        <w:t>Class Diagram</w:t>
-      </w:r>
-    </w:p>
-    <w:p>
-      <w:pPr>
-        <w:jc w:val="center"/>
-        <w:rPr>
-          <w:rFonts w:ascii="TH SarabunPSK" w:hAnsi="TH SarabunPSK" w:cs="TH SarabunPSK" w:hint="cs"/>
-          <w:b/>
-          <w:bCs/>
-          <w:i/>
-          <w:iCs/>
-          <w:sz w:val="44"/>
-          <w:szCs w:val="44"/>
-        </w:rPr>
-      </w:pPr>
-      <w:r>
-        <w:rPr>
-          <w:rFonts w:ascii="TH SarabunPSK" w:hAnsi="TH SarabunPSK" w:cs="TH SarabunPSK" w:hint="cs"/>
-          <w:b/>
-          <w:bCs/>
-          <w:i/>
-          <w:iCs/>
-          <w:sz w:val="44"/>
-          <w:szCs w:val="44"/>
-          <w:cs/>
-        </w:rPr>
-        <w:t xml:space="preserve">ของระบบคำนวณอัตราแลกเปลี่ยนเงินตราระหว่างประเทศ </w:t>
-      </w:r>
-    </w:p>
-    <w:p>
-      <w:pPr>
-        <w:jc w:val="center"/>
       </w:pPr>
     </w:p>
     <w:sectPr>
-      <w:pgSz w:w="11906" w:h="16838" w:code="9"/>
-      <w:pgMar w:top="720" w:right="720" w:bottom="720" w:left="720" w:header="720" w:footer="720" w:gutter="0"/>
+      <w:headerReference w:type="default" r:id="rId8"/>
+      <w:pgSz w:w="23811" w:h="16838" w:orient="landscape" w:code="8"/>
+      <w:pgMar w:top="720" w:right="720" w:bottom="720" w:left="720" w:header="288" w:footer="720" w:gutter="0"/>
       <w:cols w:space="720"/>
       <w:docGrid w:linePitch="360"/>
     </w:sectPr>
   </w:body>
 </w:document>
+</file>
+
+<file path=word/endnotes.xml><?xml version="1.0" encoding="utf-8"?>
+<w:endnotes xmlns:wpc="http://schemas.microsoft.com/office/word/2010/wordprocessingCanvas" xmlns:cx="http://schemas.microsoft.com/office/drawing/2014/chartex" xmlns:cx1="http://schemas.microsoft.com/office/drawing/2015/9/8/chartex" xmlns:cx2="http://schemas.microsoft.com/office/drawing/2015/10/21/chartex" xmlns:cx3="http://schemas.microsoft.com/office/drawing/2016/5/9/chartex" xmlns:cx4="http://schemas.microsoft.com/office/drawing/2016/5/10/chartex" xmlns:cx5="http://schemas.microsoft.com/office/drawing/2016/5/11/chartex" xmlns:cx6="http://schemas.microsoft.com/office/drawing/2016/5/12/chartex" xmlns:cx7="http://schemas.microsoft.com/office/drawing/2016/5/13/chartex" xmlns:cx8="http://schemas.microsoft.com/office/drawing/2016/5/14/chartex" xmlns:mc="http://schemas.openxmlformats.org/markup-compatibility/2006" xmlns:aink="http://schemas.microsoft.com/office/drawing/2016/ink" xmlns:am3d="http://schemas.microsoft.com/office/drawing/2017/model3d" xmlns:o="urn:schemas-microsoft-com:office:office" xmlns:oel="http://schemas.microsoft.com/office/2019/extlst" xmlns:r="http://schemas.openxmlformats.org/officeDocument/2006/relationships" xmlns:m="http://schemas.openxmlformats.org/officeDocument/2006/math" xmlns:v="urn:schemas-microsoft-com:vml" xmlns:wp14="http://schemas.microsoft.com/office/word/2010/wordprocessingDrawing" xmlns:wp="http://schemas.openxmlformats.org/drawingml/2006/wordprocessingDrawing" xmlns:w10="urn:schemas-microsoft-com:office:word" xmlns:w="http://schemas.openxmlformats.org/wordprocessingml/2006/main" xmlns:w14="http://schemas.microsoft.com/office/word/2010/wordml" xmlns:w15="http://schemas.microsoft.com/office/word/2012/wordml" xmlns:w16cex="http://schemas.microsoft.com/office/word/2018/wordml/cex" xmlns:w16cid="http://schemas.microsoft.com/office/word/2016/wordml/cid" xmlns:w16="http://schemas.microsoft.com/office/word/2018/wordml" xmlns:w16sdtdh="http://schemas.microsoft.com/office/word/2020/wordml/sdtdatahash" xmlns:w16se="http://schemas.microsoft.com/office/word/2015/wordml/symex" xmlns:wpg="http://schemas.microsoft.com/office/word/2010/wordprocessingGroup" xmlns:wpi="http://schemas.microsoft.com/office/word/2010/wordprocessingInk" xmlns:wne="http://schemas.microsoft.com/office/word/2006/wordml" xmlns:wps="http://schemas.microsoft.com/office/word/2010/wordprocessingShape" mc:Ignorable="w14 w15 w16se w16cid w16 w16cex w16sdtdh wp14">
+  <w:endnote w:type="separator" w:id="-1">
+    <w:p>
+      <w:pPr>
+        <w:spacing w:after="0" w:line="240" w:lineRule="auto"/>
+      </w:pPr>
+      <w:r>
+        <w:separator/>
+      </w:r>
+    </w:p>
+  </w:endnote>
+  <w:endnote w:type="continuationSeparator" w:id="0">
+    <w:p>
+      <w:pPr>
+        <w:spacing w:after="0" w:line="240" w:lineRule="auto"/>
+      </w:pPr>
+      <w:r>
+        <w:continuationSeparator/>
+      </w:r>
+    </w:p>
+  </w:endnote>
+</w:endnotes>
+</file>
+
+<file path=word/footnotes.xml><?xml version="1.0" encoding="utf-8"?>
+<w:footnotes xmlns:wpc="http://schemas.microsoft.com/office/word/2010/wordprocessingCanvas" xmlns:cx="http://schemas.microsoft.com/office/drawing/2014/chartex" xmlns:cx1="http://schemas.microsoft.com/office/drawing/2015/9/8/chartex" xmlns:cx2="http://schemas.microsoft.com/office/drawing/2015/10/21/chartex" xmlns:cx3="http://schemas.microsoft.com/office/drawing/2016/5/9/chartex" xmlns:cx4="http://schemas.microsoft.com/office/drawing/2016/5/10/chartex" xmlns:cx5="http://schemas.microsoft.com/office/drawing/2016/5/11/chartex" xmlns:cx6="http://schemas.microsoft.com/office/drawing/2016/5/12/chartex" xmlns:cx7="http://schemas.microsoft.com/office/drawing/2016/5/13/chartex" xmlns:cx8="http://schemas.microsoft.com/office/drawing/2016/5/14/chartex" xmlns:mc="http://schemas.openxmlformats.org/markup-compatibility/2006" xmlns:aink="http://schemas.microsoft.com/office/drawing/2016/ink" xmlns:am3d="http://schemas.microsoft.com/office/drawing/2017/model3d" xmlns:o="urn:schemas-microsoft-com:office:office" xmlns:oel="http://schemas.microsoft.com/office/2019/extlst" xmlns:r="http://schemas.openxmlformats.org/officeDocument/2006/relationships" xmlns:m="http://schemas.openxmlformats.org/officeDocument/2006/math" xmlns:v="urn:schemas-microsoft-com:vml" xmlns:wp14="http://schemas.microsoft.com/office/word/2010/wordprocessingDrawing" xmlns:wp="http://schemas.openxmlformats.org/drawingml/2006/wordprocessingDrawing" xmlns:w10="urn:schemas-microsoft-com:office:word" xmlns:w="http://schemas.openxmlformats.org/wordprocessingml/2006/main" xmlns:w14="http://schemas.microsoft.com/office/word/2010/wordml" xmlns:w15="http://schemas.microsoft.com/office/word/2012/wordml" xmlns:w16cex="http://schemas.microsoft.com/office/word/2018/wordml/cex" xmlns:w16cid="http://schemas.microsoft.com/office/word/2016/wordml/cid" xmlns:w16="http://schemas.microsoft.com/office/word/2018/wordml" xmlns:w16sdtdh="http://schemas.microsoft.com/office/word/2020/wordml/sdtdatahash" xmlns:w16se="http://schemas.microsoft.com/office/word/2015/wordml/symex" xmlns:wpg="http://schemas.microsoft.com/office/word/2010/wordprocessingGroup" xmlns:wpi="http://schemas.microsoft.com/office/word/2010/wordprocessingInk" xmlns:wne="http://schemas.microsoft.com/office/word/2006/wordml" xmlns:wps="http://schemas.microsoft.com/office/word/2010/wordprocessingShape" mc:Ignorable="w14 w15 w16se w16cid w16 w16cex w16sdtdh wp14">
+  <w:footnote w:type="separator" w:id="-1">
+    <w:p>
+      <w:pPr>
+        <w:spacing w:after="0" w:line="240" w:lineRule="auto"/>
+      </w:pPr>
+      <w:r>
+        <w:separator/>
+      </w:r>
+    </w:p>
+  </w:footnote>
+  <w:footnote w:type="continuationSeparator" w:id="0">
+    <w:p>
+      <w:pPr>
+        <w:spacing w:after="0" w:line="240" w:lineRule="auto"/>
+      </w:pPr>
+      <w:r>
+        <w:continuationSeparator/>
+      </w:r>
+    </w:p>
+  </w:footnote>
+</w:footnotes>
+</file>
+
+<file path=word/header1.xml><?xml version="1.0" encoding="utf-8"?>
+<w:hdr xmlns:wpc="http://schemas.microsoft.com/office/word/2010/wordprocessingCanvas" xmlns:cx="http://schemas.microsoft.com/office/drawing/2014/chartex" xmlns:cx1="http://schemas.microsoft.com/office/drawing/2015/9/8/chartex" xmlns:cx2="http://schemas.microsoft.com/office/drawing/2015/10/21/chartex" xmlns:cx3="http://schemas.microsoft.com/office/drawing/2016/5/9/chartex" xmlns:cx4="http://schemas.microsoft.com/office/drawing/2016/5/10/chartex" xmlns:cx5="http://schemas.microsoft.com/office/drawing/2016/5/11/chartex" xmlns:cx6="http://schemas.microsoft.com/office/drawing/2016/5/12/chartex" xmlns:cx7="http://schemas.microsoft.com/office/drawing/2016/5/13/chartex" xmlns:cx8="http://schemas.microsoft.com/office/drawing/2016/5/14/chartex" xmlns:mc="http://schemas.openxmlformats.org/markup-compatibility/2006" xmlns:aink="http://schemas.microsoft.com/office/drawing/2016/ink" xmlns:am3d="http://schemas.microsoft.com/office/drawing/2017/model3d" xmlns:o="urn:schemas-microsoft-com:office:office" xmlns:oel="http://schemas.microsoft.com/office/2019/extlst" xmlns:r="http://schemas.openxmlformats.org/officeDocument/2006/relationships" xmlns:m="http://schemas.openxmlformats.org/officeDocument/2006/math" xmlns:v="urn:schemas-microsoft-com:vml" xmlns:wp14="http://schemas.microsoft.com/office/word/2010/wordprocessingDrawing" xmlns:wp="http://schemas.openxmlformats.org/drawingml/2006/wordprocessingDrawing" xmlns:w10="urn:schemas-microsoft-com:office:word" xmlns:w="http://schemas.openxmlformats.org/wordprocessingml/2006/main" xmlns:w14="http://schemas.microsoft.com/office/word/2010/wordml" xmlns:w15="http://schemas.microsoft.com/office/word/2012/wordml" xmlns:w16cex="http://schemas.microsoft.com/office/word/2018/wordml/cex" xmlns:w16cid="http://schemas.microsoft.com/office/word/2016/wordml/cid" xmlns:w16="http://schemas.microsoft.com/office/word/2018/wordml" xmlns:w16sdtdh="http://schemas.microsoft.com/office/word/2020/wordml/sdtdatahash" xmlns:w16se="http://schemas.microsoft.com/office/word/2015/wordml/symex" xmlns:wpg="http://schemas.microsoft.com/office/word/2010/wordprocessingGroup" xmlns:wpi="http://schemas.microsoft.com/office/word/2010/wordprocessingInk" xmlns:wne="http://schemas.microsoft.com/office/word/2006/wordml" xmlns:wps="http://schemas.microsoft.com/office/word/2010/wordprocessingShape" mc:Ignorable="w14 w15 w16se w16cid w16 w16cex w16sdtdh wp14">
+  <w:p>
+    <w:pPr>
+      <w:pStyle w:val="Header"/>
+      <w:rPr>
+        <w:rFonts w:ascii="TH SarabunPSK" w:hAnsi="TH SarabunPSK" w:cs="TH SarabunPSK"/>
+        <w:b/>
+        <w:bCs/>
+        <w:sz w:val="32"/>
+        <w:szCs w:val="32"/>
+        <w:cs/>
+      </w:rPr>
+    </w:pPr>
+    <w:r>
+      <w:rPr>
+        <w:rFonts w:ascii="TH SarabunPSK" w:hAnsi="TH SarabunPSK" w:cs="TH SarabunPSK" w:hint="cs"/>
+        <w:b/>
+        <w:bCs/>
+        <w:sz w:val="32"/>
+        <w:szCs w:val="32"/>
+        <w:cs/>
+      </w:rPr>
+      <w:t>รหัสนักศึกษา</w:t>
+    </w:r>
+    <w:r>
+      <w:rPr>
+        <w:rFonts w:ascii="TH SarabunPSK" w:hAnsi="TH SarabunPSK" w:cs="TH SarabunPSK" w:hint="cs"/>
+        <w:b/>
+        <w:bCs/>
+        <w:sz w:val="32"/>
+        <w:szCs w:val="32"/>
+      </w:rPr>
+      <w:t xml:space="preserve">    6651630177</w:t>
+    </w:r>
+    <w:r>
+      <w:rPr>
+        <w:rFonts w:ascii="TH SarabunPSK" w:hAnsi="TH SarabunPSK" w:cs="TH SarabunPSK" w:hint="cs"/>
+        <w:b/>
+        <w:bCs/>
+        <w:sz w:val="32"/>
+        <w:szCs w:val="32"/>
+      </w:rPr>
+      <w:tab/>
+      <w:t xml:space="preserve">    </w:t>
+    </w:r>
+    <w:r>
+      <w:rPr>
+        <w:rFonts w:ascii="TH SarabunPSK" w:hAnsi="TH SarabunPSK" w:cs="TH SarabunPSK" w:hint="cs"/>
+        <w:b/>
+        <w:bCs/>
+        <w:sz w:val="32"/>
+        <w:szCs w:val="32"/>
+        <w:cs/>
+      </w:rPr>
+      <w:t>ชื่อ</w:t>
+    </w:r>
+    <w:r>
+      <w:rPr>
+        <w:rFonts w:ascii="TH SarabunPSK" w:hAnsi="TH SarabunPSK" w:cs="TH SarabunPSK" w:hint="cs"/>
+        <w:b/>
+        <w:bCs/>
+        <w:sz w:val="32"/>
+        <w:szCs w:val="32"/>
+      </w:rPr>
+      <w:t>-</w:t>
+    </w:r>
+    <w:r>
+      <w:rPr>
+        <w:rFonts w:ascii="TH SarabunPSK" w:hAnsi="TH SarabunPSK" w:cs="TH SarabunPSK" w:hint="cs"/>
+        <w:b/>
+        <w:bCs/>
+        <w:sz w:val="32"/>
+        <w:szCs w:val="32"/>
+        <w:cs/>
+      </w:rPr>
+      <w:t>นามสกุล</w:t>
+    </w:r>
+    <w:r>
+      <w:rPr>
+        <w:rFonts w:ascii="TH SarabunPSK" w:hAnsi="TH SarabunPSK" w:cs="TH SarabunPSK" w:hint="cs"/>
+        <w:b/>
+        <w:bCs/>
+        <w:sz w:val="32"/>
+        <w:szCs w:val="32"/>
+      </w:rPr>
+      <w:t xml:space="preserve">  </w:t>
+    </w:r>
+    <w:r>
+      <w:rPr>
+        <w:rFonts w:ascii="TH SarabunPSK" w:hAnsi="TH SarabunPSK" w:cs="TH SarabunPSK" w:hint="cs"/>
+        <w:b/>
+        <w:bCs/>
+        <w:sz w:val="32"/>
+        <w:szCs w:val="32"/>
+        <w:cs/>
+      </w:rPr>
+      <w:t>นาย พัชระ อัลอุมารี</w:t>
+    </w:r>
+  </w:p>
+  <w:p>
+    <w:pPr>
+      <w:pStyle w:val="Header"/>
+    </w:pPr>
+  </w:p>
+</w:hdr>
 </file>
 
 <file path=word/styles.xml><?xml version="1.0" encoding="utf-8"?>
@@ -783,6 +892,7 @@
   <w:style w:type="character" w:default="1" w:styleId="DefaultParagraphFont">
     <w:name w:val="Default Paragraph Font"/>
     <w:uiPriority w:val="1"/>
+    <w:semiHidden/>
     <w:unhideWhenUsed/>
   </w:style>
   <w:style w:type="table" w:default="1" w:styleId="TableNormal">
@@ -1095,6 +1205,50 @@
       <w:color w:val="0F4761" w:themeColor="accent1" w:themeShade="BF"/>
       <w:spacing w:val="5"/>
     </w:rPr>
+  </w:style>
+  <w:style w:type="paragraph" w:styleId="Header">
+    <w:name w:val="header"/>
+    <w:basedOn w:val="Normal"/>
+    <w:link w:val="HeaderChar"/>
+    <w:uiPriority w:val="99"/>
+    <w:unhideWhenUsed/>
+    <w:rsid w:val="00BB7286"/>
+    <w:pPr>
+      <w:tabs>
+        <w:tab w:val="center" w:pos="4680"/>
+        <w:tab w:val="right" w:pos="9360"/>
+      </w:tabs>
+      <w:spacing w:after="0" w:line="240" w:lineRule="auto"/>
+    </w:pPr>
+  </w:style>
+  <w:style w:type="character" w:customStyle="1" w:styleId="HeaderChar">
+    <w:name w:val="Header Char"/>
+    <w:basedOn w:val="DefaultParagraphFont"/>
+    <w:link w:val="Header"/>
+    <w:uiPriority w:val="99"/>
+    <w:rsid w:val="00BB7286"/>
+  </w:style>
+  <w:style w:type="paragraph" w:styleId="Footer">
+    <w:name w:val="footer"/>
+    <w:basedOn w:val="Normal"/>
+    <w:link w:val="FooterChar"/>
+    <w:uiPriority w:val="99"/>
+    <w:unhideWhenUsed/>
+    <w:rsid w:val="00BB7286"/>
+    <w:pPr>
+      <w:tabs>
+        <w:tab w:val="center" w:pos="4680"/>
+        <w:tab w:val="right" w:pos="9360"/>
+      </w:tabs>
+      <w:spacing w:after="0" w:line="240" w:lineRule="auto"/>
+    </w:pPr>
+  </w:style>
+  <w:style w:type="character" w:customStyle="1" w:styleId="FooterChar">
+    <w:name w:val="Footer Char"/>
+    <w:basedOn w:val="DefaultParagraphFont"/>
+    <w:link w:val="Footer"/>
+    <w:uiPriority w:val="99"/>
+    <w:rsid w:val="00BB7286"/>
   </w:style>
 </w:styles>
 </file>
@@ -1392,4 +1546,16 @@
     </a:ext>
   </a:extLst>
 </a:theme>
+</file>
+
+<file path=customXml/item1.xml><?xml version="1.0" encoding="utf-8"?>
+<b:Sources xmlns:b="http://schemas.openxmlformats.org/officeDocument/2006/bibliography" xmlns="http://schemas.openxmlformats.org/officeDocument/2006/bibliography" SelectedStyle="\APASixthEditionOfficeOnline.xsl" StyleName="APA" Version="6"/>
+</file>
+
+<file path=customXml/itemProps1.xml><?xml version="1.0" encoding="utf-8"?>
+<ds:datastoreItem xmlns:ds="http://schemas.openxmlformats.org/officeDocument/2006/customXml" ds:itemID="{02A663D3-10A5-4F46-A7B9-FA165BF5B36C}">
+  <ds:schemaRefs>
+    <ds:schemaRef ds:uri="http://schemas.openxmlformats.org/officeDocument/2006/bibliography"/>
+  </ds:schemaRefs>
+</ds:datastoreItem>
 </file>